--- a/Entregables/Informe de avance/Vigente/06.03.Informe de Avance.docx
+++ b/Entregables/Informe de avance/Vigente/06.03.Informe de Avance.docx
@@ -286,8 +286,30 @@
               </w:rPr>
               <w:t>Documento de arquitectura.</w:t>
             </w:r>
-            <w:bookmarkStart w:id="0" w:name="_GoBack"/>
-            <w:bookmarkEnd w:id="0"/>
+          </w:p>
+          <w:p>
+            <w:pPr>
+              <w:keepLines/>
+              <w:numPr>
+                <w:ilvl w:val="0"/>
+                <w:numId w:val="3"/>
+              </w:numPr>
+              <w:spacing w:after="120"/>
+              <w:ind w:hanging="360"/>
+              <w:rPr>
+                <w:rFonts w:ascii="Arial" w:eastAsia="Arial" w:hAnsi="Arial" w:cs="Arial"/>
+                <w:sz w:val="22"/>
+                <w:szCs w:val="22"/>
+              </w:rPr>
+            </w:pPr>
+            <w:r>
+              <w:rPr>
+                <w:rFonts w:ascii="Arial" w:eastAsia="Arial" w:hAnsi="Arial" w:cs="Arial"/>
+                <w:sz w:val="22"/>
+                <w:szCs w:val="22"/>
+              </w:rPr>
+              <w:t>Documento de alcance.</w:t>
+            </w:r>
           </w:p>
         </w:tc>
       </w:tr>
@@ -673,7 +695,7 @@
           <w:sz w:val="22"/>
         </w:rPr>
         <w:tab/>
-        <w:t>Fecha:</w:t>
+        <w:t>Fecha</w:t>
       </w:r>
       <w:r>
         <w:rPr>
@@ -681,7 +703,7 @@
           <w:b/>
           <w:sz w:val="22"/>
         </w:rPr>
-        <w:t>20</w:t>
+        <w:t>: 10</w:t>
       </w:r>
       <w:r>
         <w:rPr>
@@ -689,7 +711,23 @@
           <w:b/>
           <w:sz w:val="22"/>
         </w:rPr>
-        <w:t>/05/2015</w:t>
+        <w:t>/</w:t>
+      </w:r>
+      <w:r>
+        <w:rPr>
+          <w:rFonts w:ascii="Arial" w:eastAsia="Arial" w:hAnsi="Arial" w:cs="Arial"/>
+          <w:b/>
+          <w:sz w:val="22"/>
+        </w:rPr>
+        <w:t>06</w:t>
+      </w:r>
+      <w:r>
+        <w:rPr>
+          <w:rFonts w:ascii="Arial" w:eastAsia="Arial" w:hAnsi="Arial" w:cs="Arial"/>
+          <w:b/>
+          <w:sz w:val="22"/>
+        </w:rPr>
+        <w:t>/2015</w:t>
       </w:r>
       <w:r>
         <w:rPr>
@@ -705,7 +743,10 @@
         <w:t xml:space="preserve">Profesor a cargo del Proyecto </w:t>
       </w:r>
     </w:p>
-    <w:p/>
+    <w:p>
+      <w:bookmarkStart w:id="0" w:name="_GoBack"/>
+      <w:bookmarkEnd w:id="0"/>
+    </w:p>
     <w:p/>
     <w:p/>
     <w:p>
@@ -859,11 +900,19 @@
               <w:spacing w:after="120"/>
               <w:ind w:left="175"/>
             </w:pPr>
+            <w:proofErr w:type="spellStart"/>
             <w:r>
               <w:rPr>
                 <w:rFonts w:ascii="Arial" w:eastAsia="Arial" w:hAnsi="Arial" w:cs="Arial"/>
               </w:rPr>
-              <w:t>Budic, Hernán</w:t>
+              <w:t>Budic</w:t>
+            </w:r>
+            <w:proofErr w:type="spellEnd"/>
+            <w:r>
+              <w:rPr>
+                <w:rFonts w:ascii="Arial" w:eastAsia="Arial" w:hAnsi="Arial" w:cs="Arial"/>
+              </w:rPr>
+              <w:t>, Hernán</w:t>
             </w:r>
           </w:p>
         </w:tc>
@@ -926,11 +975,19 @@
               <w:spacing w:after="120"/>
               <w:ind w:left="175"/>
             </w:pPr>
+            <w:proofErr w:type="spellStart"/>
             <w:r>
               <w:rPr>
                 <w:rFonts w:ascii="Arial" w:eastAsia="Arial" w:hAnsi="Arial" w:cs="Arial"/>
               </w:rPr>
-              <w:t>Croci, Federico</w:t>
+              <w:t>Croci</w:t>
+            </w:r>
+            <w:proofErr w:type="spellEnd"/>
+            <w:r>
+              <w:rPr>
+                <w:rFonts w:ascii="Arial" w:eastAsia="Arial" w:hAnsi="Arial" w:cs="Arial"/>
+              </w:rPr>
+              <w:t>, Federico</w:t>
             </w:r>
           </w:p>
         </w:tc>
@@ -994,12 +1051,21 @@
               <w:spacing w:after="120"/>
               <w:ind w:left="175"/>
             </w:pPr>
+            <w:proofErr w:type="spellStart"/>
             <w:r>
               <w:rPr>
                 <w:rFonts w:ascii="Arial" w:eastAsia="Arial" w:hAnsi="Arial" w:cs="Arial"/>
                 <w:highlight w:val="white"/>
               </w:rPr>
-              <w:t>Rodriguez, Maximiliano</w:t>
+              <w:t>Rodriguez</w:t>
+            </w:r>
+            <w:proofErr w:type="spellEnd"/>
+            <w:r>
+              <w:rPr>
+                <w:rFonts w:ascii="Arial" w:eastAsia="Arial" w:hAnsi="Arial" w:cs="Arial"/>
+                <w:highlight w:val="white"/>
+              </w:rPr>
+              <w:t>, Maximiliano</w:t>
             </w:r>
           </w:p>
         </w:tc>
@@ -1062,11 +1128,19 @@
               <w:spacing w:after="120"/>
               <w:ind w:left="175"/>
             </w:pPr>
+            <w:proofErr w:type="spellStart"/>
             <w:r>
               <w:rPr>
                 <w:rFonts w:ascii="Arial" w:eastAsia="Arial" w:hAnsi="Arial" w:cs="Arial"/>
               </w:rPr>
-              <w:t>Tiberti, Franco</w:t>
+              <w:t>Tiberti</w:t>
+            </w:r>
+            <w:proofErr w:type="spellEnd"/>
+            <w:r>
+              <w:rPr>
+                <w:rFonts w:ascii="Arial" w:eastAsia="Arial" w:hAnsi="Arial" w:cs="Arial"/>
+              </w:rPr>
+              <w:t>, Franco</w:t>
             </w:r>
           </w:p>
         </w:tc>
@@ -1245,13 +1319,42 @@
           <w:i/>
           <w:sz w:val="22"/>
         </w:rPr>
-        <w:t xml:space="preserve"> Ing. Federico Casuseslu, Ing. Nicolás Rodriguez</w:t>
-      </w:r>
+        <w:t xml:space="preserve"> Ing. Federico </w:t>
+      </w:r>
+      <w:proofErr w:type="spellStart"/>
+      <w:r>
+        <w:rPr>
+          <w:rFonts w:ascii="Arial" w:eastAsia="Arial" w:hAnsi="Arial" w:cs="Arial"/>
+          <w:i/>
+          <w:sz w:val="22"/>
+        </w:rPr>
+        <w:t>Casuseslu</w:t>
+      </w:r>
+      <w:proofErr w:type="spellEnd"/>
+      <w:r>
+        <w:rPr>
+          <w:rFonts w:ascii="Arial" w:eastAsia="Arial" w:hAnsi="Arial" w:cs="Arial"/>
+          <w:i/>
+          <w:sz w:val="22"/>
+        </w:rPr>
+        <w:t xml:space="preserve">, Ing. Nicolás </w:t>
+      </w:r>
+      <w:proofErr w:type="spellStart"/>
+      <w:r>
+        <w:rPr>
+          <w:rFonts w:ascii="Arial" w:eastAsia="Arial" w:hAnsi="Arial" w:cs="Arial"/>
+          <w:i/>
+          <w:sz w:val="22"/>
+        </w:rPr>
+        <w:t>Rodriguez</w:t>
+      </w:r>
+      <w:proofErr w:type="spellEnd"/>
     </w:p>
     <w:p>
       <w:pPr>
         <w:jc w:val="both"/>
       </w:pPr>
+      <w:proofErr w:type="spellStart"/>
       <w:r>
         <w:rPr>
           <w:rFonts w:ascii="Arial" w:eastAsia="Arial" w:hAnsi="Arial" w:cs="Arial"/>
@@ -1259,7 +1362,17 @@
           <w:i/>
           <w:sz w:val="22"/>
         </w:rPr>
-        <w:t xml:space="preserve">Controller: </w:t>
+        <w:t>Controller</w:t>
+      </w:r>
+      <w:proofErr w:type="spellEnd"/>
+      <w:r>
+        <w:rPr>
+          <w:rFonts w:ascii="Arial" w:eastAsia="Arial" w:hAnsi="Arial" w:cs="Arial"/>
+          <w:b/>
+          <w:i/>
+          <w:sz w:val="22"/>
+        </w:rPr>
+        <w:t xml:space="preserve">: </w:t>
       </w:r>
       <w:r>
         <w:rPr>
@@ -1329,7 +1442,7 @@
       <w:rPr>
         <w:noProof/>
       </w:rPr>
-      <w:t>1</w:t>
+      <w:t>2</w:t>
     </w:r>
     <w:r>
       <w:fldChar w:fldCharType="end"/>
@@ -1409,6 +1522,7 @@
           <w:r>
             <w:rPr>
               <w:noProof/>
+              <w:lang w:val="es-AR" w:eastAsia="es-AR"/>
             </w:rPr>
             <w:drawing>
               <wp:inline distT="114300" distB="114300" distL="114300" distR="114300" wp14:anchorId="3692C74F" wp14:editId="37F4E1EA">
@@ -1463,12 +1577,21 @@
           <w:pPr>
             <w:jc w:val="center"/>
           </w:pPr>
+          <w:proofErr w:type="spellStart"/>
           <w:r>
             <w:rPr>
               <w:rFonts w:ascii="Arial" w:eastAsia="Arial" w:hAnsi="Arial" w:cs="Arial"/>
               <w:b/>
             </w:rPr>
-            <w:t>AsociateYa S.A.</w:t>
+            <w:t>AsociateYa</w:t>
+          </w:r>
+          <w:proofErr w:type="spellEnd"/>
+          <w:r>
+            <w:rPr>
+              <w:rFonts w:ascii="Arial" w:eastAsia="Arial" w:hAnsi="Arial" w:cs="Arial"/>
+              <w:b/>
+            </w:rPr>
+            <w:t xml:space="preserve"> S.A.</w:t>
           </w:r>
         </w:p>
       </w:tc>
@@ -1603,7 +1726,7 @@
               <w:rFonts w:ascii="Arial" w:eastAsia="Arial" w:hAnsi="Arial" w:cs="Arial"/>
               <w:b/>
             </w:rPr>
-            <w:t>3</w:t>
+            <w:t>10</w:t>
           </w:r>
           <w:r>
             <w:rPr>
